--- a/Lab_02_SE/Lab_02_SE.docx
+++ b/Lab_02_SE/Lab_02_SE.docx
@@ -320,7 +320,25 @@
           <w:szCs w:val="28"/>
           <w:lang w:val="uk-UA"/>
         </w:rPr>
-        <w:t>з дисципліни “Об’єктно-орієнтоване програмування”</w:t>
+        <w:t>з дисципліни “</w:t>
+      </w:r>
+      <w:r>
+        <w:rPr>
+          <w:rFonts w:ascii="Times New Roman" w:eastAsia="Times New Roman" w:hAnsi="Times New Roman" w:cs="Times New Roman"/>
+          <w:sz w:val="28"/>
+          <w:szCs w:val="28"/>
+          <w:lang w:val="uk-UA"/>
+        </w:rPr>
+        <w:t>Вступ до інженерії програмного забезпечення</w:t>
+      </w:r>
+      <w:r>
+        <w:rPr>
+          <w:rFonts w:ascii="Times New Roman" w:eastAsia="Times New Roman" w:hAnsi="Times New Roman" w:cs="Times New Roman"/>
+          <w:sz w:val="28"/>
+          <w:szCs w:val="28"/>
+          <w:lang w:val="uk-UA"/>
+        </w:rPr>
+        <w:t>”</w:t>
       </w:r>
     </w:p>
     <w:p>
@@ -376,7 +394,54 @@
           <w:szCs w:val="28"/>
           <w:lang w:val="uk-UA"/>
         </w:rPr>
-        <w:t>доц. каф. ПЗ</w:t>
+        <w:t>ст</w:t>
+      </w:r>
+      <w:r>
+        <w:rPr>
+          <w:rFonts w:ascii="Times New Roman" w:eastAsia="Times New Roman" w:hAnsi="Times New Roman" w:cs="Times New Roman"/>
+          <w:sz w:val="28"/>
+          <w:szCs w:val="28"/>
+          <w:lang w:val="uk-UA"/>
+        </w:rPr>
+        <w:t>.</w:t>
+      </w:r>
+      <w:r>
+        <w:rPr>
+          <w:rFonts w:ascii="Times New Roman" w:eastAsia="Times New Roman" w:hAnsi="Times New Roman" w:cs="Times New Roman"/>
+          <w:sz w:val="28"/>
+          <w:szCs w:val="28"/>
+          <w:lang w:val="uk-UA"/>
+        </w:rPr>
+        <w:t xml:space="preserve"> </w:t>
+      </w:r>
+      <w:proofErr w:type="spellStart"/>
+      <w:r>
+        <w:rPr>
+          <w:rFonts w:ascii="Times New Roman" w:eastAsia="Times New Roman" w:hAnsi="Times New Roman" w:cs="Times New Roman"/>
+          <w:sz w:val="28"/>
+          <w:szCs w:val="28"/>
+          <w:lang w:val="uk-UA"/>
+        </w:rPr>
+        <w:t>вик</w:t>
+      </w:r>
+      <w:proofErr w:type="spellEnd"/>
+      <w:r>
+        <w:rPr>
+          <w:rFonts w:ascii="Times New Roman" w:eastAsia="Times New Roman" w:hAnsi="Times New Roman" w:cs="Times New Roman"/>
+          <w:sz w:val="28"/>
+          <w:szCs w:val="28"/>
+          <w:lang w:val="uk-UA"/>
+        </w:rPr>
+        <w:t>.</w:t>
+      </w:r>
+      <w:r>
+        <w:rPr>
+          <w:rFonts w:ascii="Times New Roman" w:eastAsia="Times New Roman" w:hAnsi="Times New Roman" w:cs="Times New Roman"/>
+          <w:sz w:val="28"/>
+          <w:szCs w:val="28"/>
+          <w:lang w:val="uk-UA"/>
+        </w:rPr>
+        <w:t xml:space="preserve"> каф. ПЗ</w:t>
       </w:r>
     </w:p>
     <w:p>
@@ -391,6 +456,7 @@
           <w:lang w:val="uk-UA"/>
         </w:rPr>
       </w:pPr>
+      <w:proofErr w:type="spellStart"/>
       <w:r>
         <w:rPr>
           <w:rFonts w:ascii="Times New Roman" w:eastAsia="Times New Roman" w:hAnsi="Times New Roman" w:cs="Times New Roman"/>
@@ -399,7 +465,28 @@
           <w:szCs w:val="28"/>
           <w:lang w:val="uk-UA"/>
         </w:rPr>
-        <w:t>Коротєєва Т.О.</w:t>
+        <w:t>Левус</w:t>
+      </w:r>
+      <w:proofErr w:type="spellEnd"/>
+      <w:r>
+        <w:rPr>
+          <w:rFonts w:ascii="Times New Roman" w:eastAsia="Times New Roman" w:hAnsi="Times New Roman" w:cs="Times New Roman"/>
+          <w:bCs/>
+          <w:sz w:val="28"/>
+          <w:szCs w:val="28"/>
+          <w:lang w:val="uk-UA"/>
+        </w:rPr>
+        <w:t xml:space="preserve"> Є.В</w:t>
+      </w:r>
+      <w:r>
+        <w:rPr>
+          <w:rFonts w:ascii="Times New Roman" w:eastAsia="Times New Roman" w:hAnsi="Times New Roman" w:cs="Times New Roman"/>
+          <w:bCs/>
+          <w:sz w:val="28"/>
+          <w:szCs w:val="28"/>
+          <w:lang w:val="uk-UA"/>
+        </w:rPr>
+        <w:t>.</w:t>
       </w:r>
     </w:p>
     <w:p>
@@ -541,20 +628,17 @@
           <w:szCs w:val="28"/>
           <w:lang w:val="uk-UA"/>
         </w:rPr>
-        <w:t xml:space="preserve"> Дивак І.В.</w:t>
-      </w:r>
-    </w:p>
-    <w:p>
-      <w:pPr>
-        <w:spacing w:line="240" w:lineRule="auto"/>
-        <w:jc w:val="right"/>
+        <w:t xml:space="preserve"> </w:t>
+      </w:r>
+      <w:r>
         <w:rPr>
           <w:rFonts w:ascii="Times New Roman" w:eastAsia="Times New Roman" w:hAnsi="Times New Roman" w:cs="Times New Roman"/>
           <w:sz w:val="28"/>
           <w:szCs w:val="28"/>
           <w:lang w:val="uk-UA"/>
         </w:rPr>
-      </w:pPr>
+        <w:t>Вишневський О</w:t>
+      </w:r>
       <w:r>
         <w:rPr>
           <w:rFonts w:ascii="Times New Roman" w:eastAsia="Times New Roman" w:hAnsi="Times New Roman" w:cs="Times New Roman"/>
@@ -562,12 +646,12 @@
           <w:szCs w:val="28"/>
           <w:lang w:val="uk-UA"/>
         </w:rPr>
-        <w:t>« … » … 2023 р.</w:t>
-      </w:r>
-    </w:p>
-    <w:p>
-      <w:pPr>
-        <w:spacing w:before="240" w:after="0" w:line="240" w:lineRule="auto"/>
+        <w:t>.В.</w:t>
+      </w:r>
+    </w:p>
+    <w:p>
+      <w:pPr>
+        <w:spacing w:line="240" w:lineRule="auto"/>
         <w:jc w:val="right"/>
         <w:rPr>
           <w:rFonts w:ascii="Times New Roman" w:eastAsia="Times New Roman" w:hAnsi="Times New Roman" w:cs="Times New Roman"/>
@@ -578,6 +662,27 @@
       </w:pPr>
       <w:r>
         <w:rPr>
+          <w:rFonts w:ascii="Times New Roman" w:eastAsia="Times New Roman" w:hAnsi="Times New Roman" w:cs="Times New Roman"/>
+          <w:sz w:val="28"/>
+          <w:szCs w:val="28"/>
+          <w:lang w:val="uk-UA"/>
+        </w:rPr>
+        <w:t>« … » … 2023 р.</w:t>
+      </w:r>
+    </w:p>
+    <w:p>
+      <w:pPr>
+        <w:spacing w:before="240" w:after="0" w:line="240" w:lineRule="auto"/>
+        <w:jc w:val="right"/>
+        <w:rPr>
+          <w:rFonts w:ascii="Times New Roman" w:eastAsia="Times New Roman" w:hAnsi="Times New Roman" w:cs="Times New Roman"/>
+          <w:sz w:val="28"/>
+          <w:szCs w:val="28"/>
+          <w:lang w:val="uk-UA"/>
+        </w:rPr>
+      </w:pPr>
+      <w:r>
+        <w:rPr>
           <w:rFonts w:ascii="Times New Roman" w:eastAsia="Cambria Math" w:hAnsi="Times New Roman" w:cs="Times New Roman"/>
           <w:sz w:val="28"/>
           <w:szCs w:val="28"/>
@@ -654,6 +759,8 @@
           <w:lang w:val="uk-UA"/>
         </w:rPr>
       </w:pPr>
+      <w:bookmarkStart w:id="1" w:name="_GoBack"/>
+      <w:bookmarkEnd w:id="1"/>
     </w:p>
     <w:p>
       <w:pPr>
@@ -1611,8 +1718,6 @@
           <w:lang w:val="uk-UA"/>
         </w:rPr>
       </w:pPr>
-      <w:bookmarkStart w:id="1" w:name="_GoBack"/>
-      <w:bookmarkEnd w:id="1"/>
       <w:r>
         <w:rPr>
           <w:rFonts w:ascii="Times New Roman" w:hAnsi="Times New Roman"/>
